--- a/sem-1/ECAP446/ECAP446.docx
+++ b/sem-1/ECAP446/ECAP446.docx
@@ -646,7 +646,6 @@
                                     </w:p>
                                   </w:sdtContent>
                                 </w:sdt>
-                                <w:bookmarkStart w:id="0" w:name="_GoBack" w:displacedByCustomXml="next"/>
                                 <w:sdt>
                                   <w:sdtPr>
                                     <w:rPr>
@@ -689,7 +688,6 @@
                                     </w:p>
                                   </w:sdtContent>
                                 </w:sdt>
-                                <w:bookmarkEnd w:id="0" w:displacedByCustomXml="prev"/>
                               </w:txbxContent>
                             </wps:txbx>
                             <wps:bodyPr rot="0" spcFirstLastPara="0" vertOverflow="overflow" horzOverflow="overflow" vert="horz" wrap="square" lIns="457200" tIns="457200" rIns="0" bIns="0" numCol="1" spcCol="0" rtlCol="0" fromWordArt="0" anchor="b" anchorCtr="0" forceAA="0" compatLnSpc="1">
@@ -896,6 +894,12 @@
         </w:p>
         <w:sdt>
           <w:sdtPr>
+            <w:rPr>
+              <w:rFonts w:ascii="Times New Roman" w:eastAsia="Times New Roman" w:hAnsi="Times New Roman" w:cs="Times New Roman"/>
+              <w:color w:val="auto"/>
+              <w:sz w:val="24"/>
+              <w:szCs w:val="24"/>
+            </w:rPr>
             <w:id w:val="1420296208"/>
             <w:docPartObj>
               <w:docPartGallery w:val="Table of Contents"/>
@@ -904,13 +908,9 @@
           </w:sdtPr>
           <w:sdtEndPr>
             <w:rPr>
-              <w:rFonts w:ascii="Times New Roman" w:eastAsia="Times New Roman" w:hAnsi="Times New Roman" w:cs="Times New Roman"/>
               <w:b/>
               <w:bCs/>
               <w:noProof/>
-              <w:color w:val="auto"/>
-              <w:sz w:val="24"/>
-              <w:szCs w:val="24"/>
             </w:rPr>
           </w:sdtEndPr>
           <w:sdtContent>
@@ -1113,7 +1113,7 @@
           <w:szCs w:val="40"/>
         </w:rPr>
       </w:pPr>
-      <w:bookmarkStart w:id="2" w:name="_Toc136756402"/>
+      <w:bookmarkStart w:id="0" w:name="_Toc136756402"/>
       <w:r>
         <w:rPr>
           <w:rFonts w:ascii="Times New Roman" w:hAnsi="Times New Roman" w:cs="Times New Roman"/>
@@ -1123,7 +1123,7 @@
         <w:lastRenderedPageBreak/>
         <w:t>UNIT-01: Data Warehousing and Online Analytical Processing</w:t>
       </w:r>
-      <w:bookmarkEnd w:id="2"/>
+      <w:bookmarkEnd w:id="0"/>
       <w:r>
         <w:rPr>
           <w:rFonts w:ascii="Times New Roman" w:hAnsi="Times New Roman" w:cs="Times New Roman"/>
@@ -1144,10 +1144,11 @@
           <w:szCs w:val="30"/>
         </w:rPr>
       </w:pPr>
-      <w:bookmarkStart w:id="3" w:name="_Toc136756403"/>
+      <w:bookmarkStart w:id="1" w:name="_Toc136756403"/>
       <w:r>
         <w:rPr>
           <w:rFonts w:ascii="Times New Roman" w:hAnsi="Times New Roman" w:cs="Times New Roman"/>
+          <w:noProof/>
           <w:sz w:val="30"/>
           <w:szCs w:val="30"/>
         </w:rPr>
@@ -1216,7 +1217,7 @@
         </w:rPr>
         <w:t>What is data warehousing?</w:t>
       </w:r>
-      <w:bookmarkEnd w:id="3"/>
+      <w:bookmarkEnd w:id="1"/>
     </w:p>
     <w:p>
       <w:pPr>
@@ -1658,13 +1659,7 @@
               <w:rPr>
                 <w:color w:val="000000" w:themeColor="text1"/>
               </w:rPr>
-              <w:t xml:space="preserve"> </w:t>
-            </w:r>
-            <w:r>
-              <w:rPr>
-                <w:color w:val="000000" w:themeColor="text1"/>
-              </w:rPr>
-              <w:t xml:space="preserve">It generally has 2 operations to perform on it: </w:t>
+              <w:t xml:space="preserve"> It generally has 2 operations to perform on it: </w:t>
             </w:r>
           </w:p>
           <w:p>
@@ -1964,6 +1959,7 @@
               <w:rPr>
                 <w:rFonts w:eastAsiaTheme="majorEastAsia"/>
                 <w:bCs/>
+                <w:noProof/>
                 <w:color w:val="000000" w:themeColor="text1"/>
                 <w:lang w:val="en-US" w:eastAsia="ja-JP"/>
               </w:rPr>
@@ -2575,6 +2571,7 @@
         <w:rPr>
           <w:rFonts w:eastAsiaTheme="majorEastAsia"/>
           <w:bCs/>
+          <w:noProof/>
           <w:color w:val="000000" w:themeColor="text1"/>
           <w:lang w:val="en-US" w:eastAsia="ja-JP"/>
         </w:rPr>
@@ -3662,9 +3659,43 @@
           <w:rFonts w:eastAsiaTheme="majorEastAsia"/>
           <w:bCs/>
           <w:color w:val="000000" w:themeColor="text1"/>
+          <w:sz w:val="30"/>
+          <w:szCs w:val="30"/>
           <w:lang w:eastAsia="ja-JP"/>
         </w:rPr>
       </w:pPr>
+      <w:r>
+        <w:rPr>
+          <w:rFonts w:eastAsiaTheme="majorEastAsia"/>
+          <w:bCs/>
+          <w:color w:val="000000" w:themeColor="text1"/>
+          <w:sz w:val="30"/>
+          <w:szCs w:val="30"/>
+          <w:lang w:eastAsia="ja-JP"/>
+        </w:rPr>
+        <w:lastRenderedPageBreak/>
+        <w:t>Multi-dimensional data model</w:t>
+      </w:r>
+    </w:p>
+    <w:p>
+      <w:pPr>
+        <w:spacing w:line="276" w:lineRule="auto"/>
+        <w:rPr>
+          <w:rFonts w:eastAsiaTheme="majorEastAsia"/>
+          <w:bCs/>
+          <w:color w:val="000000" w:themeColor="text1"/>
+          <w:lang w:eastAsia="ja-JP"/>
+        </w:rPr>
+      </w:pPr>
+      <w:r>
+        <w:rPr>
+          <w:rFonts w:eastAsiaTheme="majorEastAsia"/>
+          <w:bCs/>
+          <w:color w:val="000000" w:themeColor="text1"/>
+          <w:lang w:eastAsia="ja-JP"/>
+        </w:rPr>
+        <w:t>A data warehouse is based on multidimensional model which views data in the form of a data cube.</w:t>
+      </w:r>
     </w:p>
     <w:p>
       <w:pPr>
@@ -6121,6 +6152,7 @@
   <w:style w:type="character" w:default="1" w:styleId="DefaultParagraphFont">
     <w:name w:val="Default Paragraph Font"/>
     <w:uiPriority w:val="1"/>
+    <w:semiHidden/>
     <w:unhideWhenUsed/>
   </w:style>
   <w:style w:type="table" w:default="1" w:styleId="TableNormal">
